--- a/Project Report.docx
+++ b/Project Report.docx
@@ -1155,27 +1155,7 @@
           <w:sz w:val="24"/>
           <w:szCs w:val="24"/>
         </w:rPr>
-        <w:t>Mapping the Future of Mobility: EV Charging Patterns and</w:t>
-      </w:r>
-      <w:r>
-        <w:rPr>
-          <w:rFonts w:ascii="Times New Roman" w:hAnsi="Times New Roman" w:cs="Times New Roman"/>
-          <w:b/>
-          <w:bCs/>
-          <w:sz w:val="24"/>
-          <w:szCs w:val="24"/>
-        </w:rPr>
-        <w:t xml:space="preserve"> </w:t>
-      </w:r>
-      <w:r>
-        <w:rPr>
-          <w:rFonts w:ascii="Times New Roman" w:hAnsi="Times New Roman" w:cs="Times New Roman"/>
-          <w:b/>
-          <w:bCs/>
-          <w:sz w:val="24"/>
-          <w:szCs w:val="24"/>
-        </w:rPr>
-        <w:t>Usage Trends</w:t>
+        <w:t>Mapping the Future of Mobility: EV Charging Patterns and Usage Trends</w:t>
       </w:r>
       <w:r>
         <w:rPr>
@@ -6306,25 +6286,7 @@
           <w:szCs w:val="24"/>
           <w:lang w:eastAsia="en-IN"/>
         </w:rPr>
-        <w:t>: Charging Station Location (geographic data type) was used in columns, and Average Energy Consumed was added for label</w:t>
-      </w:r>
-      <w:r>
-        <w:rPr>
-          <w:rFonts w:ascii="Times New Roman" w:eastAsia="Times New Roman" w:hAnsi="Times New Roman" w:cs="Times New Roman"/>
-          <w:sz w:val="24"/>
-          <w:szCs w:val="24"/>
-          <w:lang w:eastAsia="en-IN"/>
-        </w:rPr>
-        <w:t>l</w:t>
-      </w:r>
-      <w:r>
-        <w:rPr>
-          <w:rFonts w:ascii="Times New Roman" w:eastAsia="Times New Roman" w:hAnsi="Times New Roman" w:cs="Times New Roman"/>
-          <w:sz w:val="24"/>
-          <w:szCs w:val="24"/>
-          <w:lang w:eastAsia="en-IN"/>
-        </w:rPr>
-        <w:t>ing. Map chart was selected from the "Show Me" panel.</w:t>
+        <w:t>: Charging Station Location (geographic data type) was used in columns, and Average Energy Consumed was added for labelling. Map chart was selected from the "Show Me" panel.</w:t>
       </w:r>
     </w:p>
     <w:p>
@@ -6647,18 +6609,7 @@
           <w:szCs w:val="24"/>
           <w:lang w:eastAsia="en-IN"/>
         </w:rPr>
-        <w:t xml:space="preserve">5) Fig 3.5: </w:t>
-      </w:r>
-      <w:r>
-        <w:rPr>
-          <w:rFonts w:ascii="Times New Roman" w:eastAsia="Times New Roman" w:hAnsi="Times New Roman" w:cs="Times New Roman"/>
-          <w:b/>
-          <w:bCs/>
-          <w:sz w:val="24"/>
-          <w:szCs w:val="24"/>
-          <w:lang w:eastAsia="en-IN"/>
-        </w:rPr>
-        <w:t>Line Chart of Average Charging Cost by Charging Station Location</w:t>
+        <w:t>5) Fig 3.5: Line Chart of Average Charging Cost by Charging Station Location</w:t>
       </w:r>
     </w:p>
     <w:p>
@@ -6865,18 +6816,7 @@
           <w:szCs w:val="24"/>
           <w:lang w:eastAsia="en-IN"/>
         </w:rPr>
-        <w:t xml:space="preserve">6) Fig 3.6: </w:t>
-      </w:r>
-      <w:r>
-        <w:rPr>
-          <w:rFonts w:ascii="Times New Roman" w:eastAsia="Times New Roman" w:hAnsi="Times New Roman" w:cs="Times New Roman"/>
-          <w:b/>
-          <w:bCs/>
-          <w:sz w:val="24"/>
-          <w:szCs w:val="24"/>
-          <w:lang w:eastAsia="en-IN"/>
-        </w:rPr>
-        <w:t>Butterfly Chart of Charging Duration and Rate by Location</w:t>
+        <w:t>6) Fig 3.6: Butterfly Chart of Charging Duration and Rate by Location</w:t>
       </w:r>
     </w:p>
     <w:p>
@@ -7085,18 +7025,7 @@
           <w:szCs w:val="24"/>
           <w:lang w:eastAsia="en-IN"/>
         </w:rPr>
-        <w:t xml:space="preserve">7) Fig 3.7: </w:t>
-      </w:r>
-      <w:r>
-        <w:rPr>
-          <w:rFonts w:ascii="Times New Roman" w:eastAsia="Times New Roman" w:hAnsi="Times New Roman" w:cs="Times New Roman"/>
-          <w:b/>
-          <w:bCs/>
-          <w:sz w:val="24"/>
-          <w:szCs w:val="24"/>
-          <w:lang w:eastAsia="en-IN"/>
-        </w:rPr>
-        <w:t>Pie Chart of Total Distance Driven by Vehicle Model</w:t>
+        <w:t>7) Fig 3.7: Pie Chart of Total Distance Driven by Vehicle Model</w:t>
       </w:r>
     </w:p>
     <w:p>
@@ -7526,18 +7455,7 @@
           <w:szCs w:val="24"/>
           <w:lang w:eastAsia="en-IN"/>
         </w:rPr>
-        <w:t xml:space="preserve">9) Fig 3.9: </w:t>
-      </w:r>
-      <w:r>
-        <w:rPr>
-          <w:rFonts w:ascii="Times New Roman" w:eastAsia="Times New Roman" w:hAnsi="Times New Roman" w:cs="Times New Roman"/>
-          <w:b/>
-          <w:bCs/>
-          <w:sz w:val="24"/>
-          <w:szCs w:val="24"/>
-          <w:lang w:eastAsia="en-IN"/>
-        </w:rPr>
-        <w:t>Advanced Funnel Chart of Total Charging Cost by Vehicle Model</w:t>
+        <w:t>9) Fig 3.9: Advanced Funnel Chart of Total Charging Cost by Vehicle Model</w:t>
       </w:r>
     </w:p>
     <w:p>
@@ -7782,18 +7700,7 @@
           <w:szCs w:val="24"/>
           <w:lang w:eastAsia="en-IN"/>
         </w:rPr>
-        <w:t xml:space="preserve">10) Fig 3.10: </w:t>
-      </w:r>
-      <w:r>
-        <w:rPr>
-          <w:rFonts w:ascii="Times New Roman" w:eastAsia="Times New Roman" w:hAnsi="Times New Roman" w:cs="Times New Roman"/>
-          <w:b/>
-          <w:bCs/>
-          <w:sz w:val="24"/>
-          <w:szCs w:val="24"/>
-          <w:lang w:eastAsia="en-IN"/>
-        </w:rPr>
-        <w:t>Dual-Axis Chart of Charging Start and End Percentage by Vehicle Model</w:t>
+        <w:t>10) Fig 3.10: Dual-Axis Chart of Charging Start and End Percentage by Vehicle Model</w:t>
       </w:r>
     </w:p>
     <w:p>
@@ -8003,18 +7910,7 @@
           <w:lang w:eastAsia="en-IN"/>
         </w:rPr>
         <w:lastRenderedPageBreak/>
-        <w:t xml:space="preserve">11) Fig 3.11: </w:t>
-      </w:r>
-      <w:r>
-        <w:rPr>
-          <w:rFonts w:ascii="Times New Roman" w:eastAsia="Times New Roman" w:hAnsi="Times New Roman" w:cs="Times New Roman"/>
-          <w:b/>
-          <w:bCs/>
-          <w:sz w:val="24"/>
-          <w:szCs w:val="24"/>
-          <w:lang w:eastAsia="en-IN"/>
-        </w:rPr>
-        <w:t>Area Chart of Average Battery Capacity by Vehicle Model</w:t>
+        <w:t>11) Fig 3.11: Area Chart of Average Battery Capacity by Vehicle Model</w:t>
       </w:r>
     </w:p>
     <w:p>
@@ -10814,16 +10710,7 @@
           <w:szCs w:val="24"/>
           <w:lang w:eastAsia="en-IN"/>
         </w:rPr>
-        <w:t xml:space="preserve"> </w:t>
-      </w:r>
-      <w:r>
-        <w:rPr>
-          <w:rFonts w:ascii="Times New Roman" w:eastAsia="Times New Roman" w:hAnsi="Times New Roman" w:cs="Times New Roman"/>
-          <w:sz w:val="24"/>
-          <w:szCs w:val="24"/>
-          <w:lang w:eastAsia="en-IN"/>
-        </w:rPr>
-        <w:t>Wood E. W., Rames C. L., and Muratori M., </w:t>
+        <w:t xml:space="preserve"> Wood E. W., Rames C. L., and Muratori M., </w:t>
       </w:r>
       <w:r>
         <w:rPr>
@@ -12753,6 +12640,36 @@
     </w:p>
     <w:p>
       <w:pPr>
+        <w:jc w:val="both"/>
+        <w:rPr>
+          <w:rFonts w:ascii="Times New Roman" w:eastAsia="Times New Roman" w:hAnsi="Times New Roman" w:cs="Times New Roman"/>
+          <w:sz w:val="24"/>
+          <w:szCs w:val="24"/>
+          <w:lang w:eastAsia="en-IN"/>
+        </w:rPr>
+      </w:pPr>
+    </w:p>
+    <w:p>
+      <w:pPr>
+        <w:jc w:val="both"/>
+        <w:rPr>
+          <w:rFonts w:ascii="Times New Roman" w:eastAsia="Times New Roman" w:hAnsi="Times New Roman" w:cs="Times New Roman"/>
+          <w:sz w:val="24"/>
+          <w:szCs w:val="24"/>
+          <w:lang w:eastAsia="en-IN"/>
+        </w:rPr>
+      </w:pPr>
+    </w:p>
+    <w:p>
+      <w:pPr>
+        <w:rPr>
+          <w:rFonts w:ascii="Times New Roman" w:eastAsia="Times New Roman" w:hAnsi="Times New Roman" w:cs="Times New Roman"/>
+          <w:sz w:val="24"/>
+          <w:szCs w:val="24"/>
+          <w:lang w:eastAsia="en-IN"/>
+        </w:rPr>
+      </w:pPr>
+      <w:r>
         <w:rPr>
           <w:rFonts w:ascii="Times New Roman" w:eastAsia="Times New Roman" w:hAnsi="Times New Roman" w:cs="Times New Roman"/>
           <w:b/>
@@ -12762,10 +12679,40 @@
           <w:u w:val="single"/>
           <w:lang w:eastAsia="en-IN"/>
         </w:rPr>
-      </w:pPr>
-    </w:p>
-    <w:p>
-      <w:pPr>
+        <w:t>Project Link:</w:t>
+      </w:r>
+      <w:r>
+        <w:rPr>
+          <w:rFonts w:ascii="Times New Roman" w:eastAsia="Times New Roman" w:hAnsi="Times New Roman" w:cs="Times New Roman"/>
+          <w:sz w:val="24"/>
+          <w:szCs w:val="24"/>
+          <w:lang w:eastAsia="en-IN"/>
+        </w:rPr>
+        <w:t xml:space="preserve"> </w:t>
+      </w:r>
+      <w:hyperlink r:id="rId33" w:history="1">
+        <w:r>
+          <w:rPr>
+            <w:rStyle w:val="Hyperlink"/>
+            <w:rFonts w:ascii="Times New Roman" w:eastAsia="Times New Roman" w:hAnsi="Times New Roman" w:cs="Times New Roman"/>
+            <w:sz w:val="24"/>
+            <w:szCs w:val="24"/>
+            <w:lang w:eastAsia="en-IN"/>
+          </w:rPr>
+          <w:t>https://github.com/RishithChundru/Tableau-Dashboard-Project</w:t>
+        </w:r>
+      </w:hyperlink>
+    </w:p>
+    <w:p>
+      <w:pPr>
+        <w:rPr>
+          <w:rFonts w:ascii="Times New Roman" w:eastAsia="Times New Roman" w:hAnsi="Times New Roman" w:cs="Times New Roman"/>
+          <w:sz w:val="24"/>
+          <w:szCs w:val="24"/>
+          <w:lang w:eastAsia="en-IN"/>
+        </w:rPr>
+      </w:pPr>
+      <w:r>
         <w:rPr>
           <w:rFonts w:ascii="Times New Roman" w:eastAsia="Times New Roman" w:hAnsi="Times New Roman" w:cs="Times New Roman"/>
           <w:b/>
@@ -12775,24 +12722,55 @@
           <w:u w:val="single"/>
           <w:lang w:eastAsia="en-IN"/>
         </w:rPr>
-      </w:pPr>
-    </w:p>
-    <w:p>
-      <w:pPr>
-        <w:ind w:left="1440"/>
-        <w:jc w:val="both"/>
-        <w:rPr>
-          <w:rFonts w:ascii="Times New Roman" w:eastAsia="Times New Roman" w:hAnsi="Times New Roman" w:cs="Times New Roman"/>
-          <w:b/>
-          <w:bCs/>
-          <w:sz w:val="24"/>
-          <w:szCs w:val="24"/>
-          <w:lang w:eastAsia="en-IN"/>
-        </w:rPr>
-      </w:pPr>
-    </w:p>
-    <w:p>
-      <w:pPr>
+        <w:t>LinkedIn Post:</w:t>
+      </w:r>
+      <w:r>
+        <w:rPr>
+          <w:rFonts w:ascii="Times New Roman" w:eastAsia="Times New Roman" w:hAnsi="Times New Roman" w:cs="Times New Roman"/>
+          <w:sz w:val="24"/>
+          <w:szCs w:val="24"/>
+          <w:lang w:eastAsia="en-IN"/>
+        </w:rPr>
+        <w:t xml:space="preserve"> </w:t>
+      </w:r>
+      <w:hyperlink r:id="rId34" w:history="1">
+        <w:r>
+          <w:rPr>
+            <w:rStyle w:val="Hyperlink"/>
+            <w:rFonts w:ascii="Times New Roman" w:eastAsia="Times New Roman" w:hAnsi="Times New Roman" w:cs="Times New Roman"/>
+            <w:sz w:val="24"/>
+            <w:szCs w:val="24"/>
+            <w:lang w:eastAsia="en-IN"/>
+          </w:rPr>
+          <w:t>https://www.linkedin.com/feed/update/urn:li:activity:7261273983692472320/</w:t>
+        </w:r>
+      </w:hyperlink>
+    </w:p>
+    <w:p>
+      <w:pPr>
+        <w:rPr>
+          <w:rFonts w:ascii="Times New Roman" w:eastAsia="Times New Roman" w:hAnsi="Times New Roman" w:cs="Times New Roman"/>
+          <w:sz w:val="24"/>
+          <w:szCs w:val="24"/>
+          <w:lang w:eastAsia="en-IN"/>
+        </w:rPr>
+      </w:pPr>
+    </w:p>
+    <w:p>
+      <w:pPr>
+        <w:rPr>
+          <w:rFonts w:ascii="Times New Roman" w:eastAsia="Times New Roman" w:hAnsi="Times New Roman" w:cs="Times New Roman"/>
+          <w:b/>
+          <w:bCs/>
+          <w:sz w:val="24"/>
+          <w:szCs w:val="24"/>
+          <w:lang w:eastAsia="en-IN"/>
+        </w:rPr>
+      </w:pPr>
+    </w:p>
+    <w:p>
+      <w:pPr>
+        <w:jc w:val="center"/>
         <w:rPr>
           <w:rFonts w:ascii="Times New Roman" w:eastAsia="Times New Roman" w:hAnsi="Times New Roman" w:cs="Times New Roman"/>
           <w:b/>
@@ -12803,56 +12781,7 @@
           <w:lang w:eastAsia="en-IN"/>
         </w:rPr>
       </w:pPr>
-    </w:p>
-    <w:p>
-      <w:pPr>
-        <w:rPr>
-          <w:rFonts w:ascii="Times New Roman" w:eastAsia="Times New Roman" w:hAnsi="Times New Roman" w:cs="Times New Roman"/>
-          <w:b/>
-          <w:bCs/>
-          <w:sz w:val="24"/>
-          <w:szCs w:val="24"/>
-          <w:lang w:eastAsia="en-IN"/>
-        </w:rPr>
-      </w:pPr>
-    </w:p>
-    <w:p>
-      <w:pPr>
-        <w:rPr>
-          <w:rFonts w:ascii="Times New Roman" w:eastAsia="Times New Roman" w:hAnsi="Times New Roman" w:cs="Times New Roman"/>
-          <w:b/>
-          <w:bCs/>
-          <w:sz w:val="24"/>
-          <w:szCs w:val="24"/>
-          <w:lang w:eastAsia="en-IN"/>
-        </w:rPr>
-      </w:pPr>
-    </w:p>
-    <w:p>
-      <w:pPr>
-        <w:rPr>
-          <w:rFonts w:ascii="Times New Roman" w:eastAsia="Times New Roman" w:hAnsi="Times New Roman" w:cs="Times New Roman"/>
-          <w:sz w:val="24"/>
-          <w:szCs w:val="24"/>
-          <w:lang w:eastAsia="en-IN"/>
-        </w:rPr>
-      </w:pPr>
-    </w:p>
-    <w:p>
-      <w:pPr>
-        <w:rPr>
-          <w:rFonts w:ascii="Times New Roman" w:eastAsia="Times New Roman" w:hAnsi="Times New Roman" w:cs="Times New Roman"/>
-          <w:b/>
-          <w:bCs/>
-          <w:sz w:val="24"/>
-          <w:szCs w:val="24"/>
-          <w:lang w:eastAsia="en-IN"/>
-        </w:rPr>
-      </w:pPr>
-    </w:p>
-    <w:p>
-      <w:pPr>
-        <w:jc w:val="center"/>
+      <w:r>
         <w:rPr>
           <w:rFonts w:ascii="Times New Roman" w:eastAsia="Times New Roman" w:hAnsi="Times New Roman" w:cs="Times New Roman"/>
           <w:b/>
@@ -12862,17 +12791,7 @@
           <w:u w:val="single"/>
           <w:lang w:eastAsia="en-IN"/>
         </w:rPr>
-      </w:pPr>
-      <w:r>
-        <w:rPr>
-          <w:rFonts w:ascii="Times New Roman" w:eastAsia="Times New Roman" w:hAnsi="Times New Roman" w:cs="Times New Roman"/>
-          <w:b/>
-          <w:bCs/>
-          <w:sz w:val="24"/>
-          <w:szCs w:val="24"/>
-          <w:u w:val="single"/>
-          <w:lang w:eastAsia="en-IN"/>
-        </w:rPr>
+        <w:lastRenderedPageBreak/>
         <w:t>BIBLIOGRAPHY</w:t>
       </w:r>
     </w:p>
@@ -12934,7 +12853,7 @@
         </w:rPr>
         <w:t xml:space="preserve"> Station Locator: First Quarter 2024, U.S. Department of Energy, 2024. [Online]. Available: </w:t>
       </w:r>
-      <w:hyperlink r:id="rId33" w:tgtFrame="_new" w:history="1">
+      <w:hyperlink r:id="rId35" w:tgtFrame="_new" w:history="1">
         <w:r>
           <w:rPr>
             <w:rStyle w:val="Hyperlink"/>
@@ -13057,7 +12976,7 @@
         </w:rPr>
         <w:t xml:space="preserve">, version 2024.4, Seattle, WA: Tableau Software, 2024. [Online]. Available: </w:t>
       </w:r>
-      <w:hyperlink r:id="rId34" w:tgtFrame="_new" w:history="1">
+      <w:hyperlink r:id="rId36" w:tgtFrame="_new" w:history="1">
         <w:r>
           <w:rPr>
             <w:rStyle w:val="Hyperlink"/>
@@ -13115,7 +13034,7 @@
         </w:rPr>
         <w:t xml:space="preserve">, Regulatory Assistance Project, 2024. [Online]. Available: </w:t>
       </w:r>
-      <w:hyperlink r:id="rId35" w:tgtFrame="_new" w:history="1">
+      <w:hyperlink r:id="rId37" w:tgtFrame="_new" w:history="1">
         <w:r>
           <w:rPr>
             <w:rStyle w:val="Hyperlink"/>
@@ -13453,7 +13372,7 @@
         </w:rPr>
         <w:t xml:space="preserve">, U.S. Department of Energy, Golden, CO, 2024. [Online]. Available: </w:t>
       </w:r>
-      <w:hyperlink r:id="rId36" w:tgtFrame="_new" w:history="1">
+      <w:hyperlink r:id="rId38" w:tgtFrame="_new" w:history="1">
         <w:r>
           <w:rPr>
             <w:rStyle w:val="Hyperlink"/>
@@ -13713,7 +13632,7 @@
       </w:pPr>
     </w:p>
     <w:sectPr>
-      <w:footerReference w:type="default" r:id="rId37"/>
+      <w:footerReference w:type="default" r:id="rId39"/>
       <w:pgSz w:w="11906" w:h="16838"/>
       <w:pgMar w:top="1440" w:right="1440" w:bottom="1440" w:left="1440" w:header="708" w:footer="708" w:gutter="0"/>
       <w:cols w:space="708"/>
@@ -18778,6 +18697,7 @@
   <w:style w:type="character" w:default="1" w:styleId="DefaultParagraphFont">
     <w:name w:val="Default Paragraph Font"/>
     <w:uiPriority w:val="1"/>
+    <w:semiHidden/>
     <w:unhideWhenUsed/>
   </w:style>
   <w:style w:type="table" w:default="1" w:styleId="TableNormal">
